--- a/CANid/payloads/CANID_CMD_BEEPERV1.docx
+++ b/CANid/payloads/CANID_CMD_BEEPERV1.docx
@@ -7,8 +7,6 @@
         <w:pStyle w:val="Normal"/>
         <w:rPr/>
       </w:pPr>
-      <w:bookmarkStart w:id="0" w:name="__DdeLink__645_536159351"/>
-      <w:bookmarkEnd w:id="0"/>
       <w:r>
         <w:rPr/>
         <w:t>CANID_CMD_BEEPERV1</w:t>
@@ -501,6 +499,10 @@
     <w:qFormat/>
     <w:pPr>
       <w:widowControl/>
+      <w:kinsoku w:val="true"/>
+      <w:overflowPunct w:val="true"/>
+      <w:autoSpaceDE w:val="true"/>
+      <w:bidi w:val="0"/>
     </w:pPr>
     <w:rPr>
       <w:rFonts w:ascii="Liberation Serif" w:hAnsi="Liberation Serif" w:eastAsia="Noto Sans CJK SC Regular" w:cs="FreeSans"/>
